--- a/CTY CO DIEN HOANG THANH/HoangThanh_DSChuSoHuu_MauSo10.docx
+++ b/CTY CO DIEN HOANG THANH/HoangThanh_DSChuSoHuu_MauSo10.docx
@@ -948,7 +948,7 @@
                 <w:sz w:val="20"/>
                 <w:szCs w:val="20"/>
               </w:rPr>
-              <w:t>LÝ ĐÌNH VIÊN</w:t>
+              <w:t>TRẦN QUỐC KHẢI</w:t>
             </w:r>
           </w:p>
         </w:tc>
@@ -970,7 +970,7 @@
                 <w:sz w:val="20"/>
                 <w:szCs w:val="20"/>
               </w:rPr>
-              <w:t>17/08/1990</w:t>
+              <w:t>10/08/1978</w:t>
             </w:r>
           </w:p>
         </w:tc>
@@ -1040,7 +1040,7 @@
                 <w:sz w:val="20"/>
                 <w:szCs w:val="20"/>
               </w:rPr>
-              <w:t>075090006720</w:t>
+              <w:t>051078003009</w:t>
             </w:r>
             <w:r>
               <w:rPr>
@@ -1105,7 +1105,7 @@
                 <w:sz w:val="20"/>
                 <w:szCs w:val="20"/>
               </w:rPr>
-              <w:t>29/06/2021</w:t>
+              <w:t>01/05/2021</w:t>
             </w:r>
             <w:r>
               <w:rPr>
@@ -1236,8 +1236,10 @@
                 <w:sz w:val="20"/>
                 <w:szCs w:val="20"/>
               </w:rPr>
-              <w:t>Số 672, Tổ 18, Ấp Tân Bảo, xã Cẩm Mỹ, tỉnh Đồng Nai</w:t>
-            </w:r>
+              <w:t>Số 8C/8 Khu phố Đồng An 3, Phường Bình Hòa, Thành phố Hồ Chí Minh, Việt Nam</w:t>
+            </w:r>
+            <w:bookmarkStart w:id="0" w:name="_GoBack"/>
+            <w:bookmarkEnd w:id="0"/>
           </w:p>
         </w:tc>
         <w:tc>
@@ -1293,8 +1295,6 @@
                 <w:szCs w:val="20"/>
               </w:rPr>
             </w:pPr>
-            <w:bookmarkStart w:id="0" w:name="_GoBack"/>
-            <w:bookmarkEnd w:id="0"/>
           </w:p>
         </w:tc>
         <w:tc>
@@ -1827,31 +1827,19 @@
               <w:jc w:val="center"/>
               <w:rPr>
                 <w:rFonts w:ascii="Times New Roman" w:eastAsia="Calibri" w:hAnsi="Times New Roman" w:cs="Times New Roman"/>
+                <w:sz w:val="16"/>
+                <w:szCs w:val="16"/>
+              </w:rPr>
+            </w:pPr>
+            <w:r>
+              <w:rPr>
+                <w:rFonts w:ascii="Times New Roman" w:eastAsia="Calibri" w:hAnsi="Times New Roman" w:cs="Times New Roman"/>
                 <w:b/>
                 <w:sz w:val="26"/>
                 <w:szCs w:val="26"/>
               </w:rPr>
-            </w:pPr>
-            <w:r>
-              <w:rPr>
-                <w:rFonts w:ascii="Times New Roman" w:eastAsia="Calibri" w:hAnsi="Times New Roman" w:cs="Times New Roman"/>
-                <w:b/>
-                <w:sz w:val="26"/>
-                <w:szCs w:val="26"/>
-              </w:rPr>
-              <w:t>LÝ ĐÌNH VIÊN</w:t>
-            </w:r>
-          </w:p>
-          <w:p>
-            <w:pPr>
-              <w:spacing w:after="0" w:line="240" w:lineRule="auto"/>
-              <w:jc w:val="center"/>
-              <w:rPr>
-                <w:rFonts w:ascii="Times New Roman" w:eastAsia="Calibri" w:hAnsi="Times New Roman" w:cs="Times New Roman"/>
-                <w:sz w:val="16"/>
-                <w:szCs w:val="16"/>
-              </w:rPr>
-            </w:pPr>
+              <w:t xml:space="preserve">TRẦN QUỐC KHẢI </w:t>
+            </w:r>
           </w:p>
         </w:tc>
       </w:tr>
